--- a/wordWork/Year-2/U13/A1WIP/Unit 13 Assignment 1 0.15.docx
+++ b/wordWork/Year-2/U13/A1WIP/Unit 13 Assignment 1 0.15.docx
@@ -266,7 +266,7 @@
               </mc:Choice>
               <mc:Fallback>
                 <w:pict>
-                  <v:group w14:anchorId="4A4007F4" id="Group 149" o:spid="_x0000_s1026" style="position:absolute;margin-left:0;margin-top:0;width:8in;height:95.7pt;z-index:251662336;mso-width-percent:941;mso-height-percent:121;mso-top-percent:23;mso-position-horizontal:center;mso-position-horizontal-relative:page;mso-position-vertical-relative:page;mso-width-percent:941;mso-height-percent:121;mso-top-percent:23" coordorigin="" coordsize="73152,12161" o:gfxdata="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">
+                  <v:group w14:anchorId="74E25767" id="Group 149" o:spid="_x0000_s1026" style="position:absolute;margin-left:0;margin-top:0;width:8in;height:95.7pt;z-index:251662336;mso-width-percent:941;mso-height-percent:121;mso-top-percent:23;mso-position-horizontal:center;mso-position-horizontal-relative:page;mso-position-vertical-relative:page;mso-width-percent:941;mso-height-percent:121;mso-top-percent:23" coordorigin="" coordsize="73152,12161" o:gfxdata="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">
                     <v:shape id="Rectangle 51" o:spid="_x0000_s1027" style="position:absolute;width:73152;height:11303;visibility:visible;mso-wrap-style:square;v-text-anchor:middle" coordsize="7312660,1129665" o:gfxdata="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" path="m,l7312660,r,1129665l3619500,733425,,1091565,,xe" fillcolor="#4472c4 [3204]" stroked="f" strokeweight="1pt">
                       <v:stroke joinstyle="miter"/>
                       <v:path arrowok="t" o:connecttype="custom" o:connectlocs="0,0;7315200,0;7315200,1130373;3620757,733885;0,1092249;0,0" o:connectangles="0,0,0,0,0,0"/>
@@ -3948,6 +3948,11 @@
       <w:bookmarkEnd w:id="12"/>
       <w:r>
         <w:t xml:space="preserve"> </w:t>
+      </w:r>
+    </w:p>
+    <w:p>
+      <w:r>
+        <w:t xml:space="preserve">Functional testing is a type of testing that focuses on verifying functional testing </w:t>
       </w:r>
     </w:p>
     <w:p>
